--- a/работа 15/zadacha15prog.docx
+++ b/работа 15/zadacha15prog.docx
@@ -1,6 +1,6 @@
 
 <file path=word/document.xml><?xml version="1.0" encoding="utf-8"?>
-<w:document xmlns:wpc="http://schemas.microsoft.com/office/word/2010/wordprocessingCanvas" xmlns:cx="http://schemas.microsoft.com/office/drawing/2014/chartex" xmlns:cx1="http://schemas.microsoft.com/office/drawing/2015/9/8/chartex" xmlns:cx2="http://schemas.microsoft.com/office/drawing/2015/10/21/chartex" xmlns:cx3="http://schemas.microsoft.com/office/drawing/2016/5/9/chartex" xmlns:cx4="http://schemas.microsoft.com/office/drawing/2016/5/10/chartex" xmlns:cx5="http://schemas.microsoft.com/office/drawing/2016/5/11/chartex" xmlns:cx6="http://schemas.microsoft.com/office/drawing/2016/5/12/chartex" xmlns:cx7="http://schemas.microsoft.com/office/drawing/2016/5/13/chartex" xmlns:cx8="http://schemas.microsoft.com/office/drawing/2016/5/14/chartex" xmlns:mc="http://schemas.openxmlformats.org/markup-compatibility/2006" xmlns:aink="http://schemas.microsoft.com/office/drawing/2016/ink" xmlns:am3d="http://schemas.microsoft.com/office/drawing/2017/model3d" xmlns:o="urn:schemas-microsoft-com:office:office" xmlns:r="http://schemas.openxmlformats.org/officeDocument/2006/relationships" xmlns:m="http://schemas.openxmlformats.org/officeDocument/2006/math" xmlns:v="urn:schemas-microsoft-com:vml" xmlns:wp14="http://schemas.microsoft.com/office/word/2010/wordprocessingDrawing" xmlns:wp="http://schemas.openxmlformats.org/drawingml/2006/wordprocessingDrawing" xmlns:w10="urn:schemas-microsoft-com:office:word" xmlns:w="http://schemas.openxmlformats.org/wordprocessingml/2006/main" xmlns:w14="http://schemas.microsoft.com/office/word/2010/wordml" xmlns:w15="http://schemas.microsoft.com/office/word/2012/wordml" xmlns:w16cid="http://schemas.microsoft.com/office/word/2016/wordml/cid" xmlns:w16se="http://schemas.microsoft.com/office/word/2015/wordml/symex" xmlns:wpg="http://schemas.microsoft.com/office/word/2010/wordprocessingGroup" xmlns:wpi="http://schemas.microsoft.com/office/word/2010/wordprocessingInk" xmlns:wne="http://schemas.microsoft.com/office/word/2006/wordml" xmlns:wps="http://schemas.microsoft.com/office/word/2010/wordprocessingShape" mc:Ignorable="w14 w15 w16se w16cid wp14">
+<w:document xmlns:wpc="http://schemas.microsoft.com/office/word/2010/wordprocessingCanvas" xmlns:cx="http://schemas.microsoft.com/office/drawing/2014/chartex" xmlns:cx1="http://schemas.microsoft.com/office/drawing/2015/9/8/chartex" xmlns:mc="http://schemas.openxmlformats.org/markup-compatibility/2006" xmlns:o="urn:schemas-microsoft-com:office:office" xmlns:r="http://schemas.openxmlformats.org/officeDocument/2006/relationships" xmlns:m="http://schemas.openxmlformats.org/officeDocument/2006/math" xmlns:v="urn:schemas-microsoft-com:vml" xmlns:wp14="http://schemas.microsoft.com/office/word/2010/wordprocessingDrawing" xmlns:wp="http://schemas.openxmlformats.org/drawingml/2006/wordprocessingDrawing" xmlns:w10="urn:schemas-microsoft-com:office:word" xmlns:w="http://schemas.openxmlformats.org/wordprocessingml/2006/main" xmlns:w14="http://schemas.microsoft.com/office/word/2010/wordml" xmlns:w15="http://schemas.microsoft.com/office/word/2012/wordml" xmlns:w16se="http://schemas.microsoft.com/office/word/2015/wordml/symex" xmlns:wpg="http://schemas.microsoft.com/office/word/2010/wordprocessingGroup" xmlns:wpi="http://schemas.microsoft.com/office/word/2010/wordprocessingInk" xmlns:wne="http://schemas.microsoft.com/office/word/2006/wordml" xmlns:wps="http://schemas.microsoft.com/office/word/2010/wordprocessingShape" mc:Ignorable="w14 w15 w16se wp14">
   <w:body>
     <w:p>
       <w:pPr>
@@ -717,36 +717,6 @@
     </w:p>
     <w:p>
       <w:pPr>
-        <w:jc w:val="center"/>
-        <w:rPr>
-          <w:rFonts w:ascii="Times New Roman" w:hAnsi="Times New Roman" w:cs="Times New Roman"/>
-          <w:sz w:val="28"/>
-          <w:szCs w:val="28"/>
-        </w:rPr>
-      </w:pPr>
-    </w:p>
-    <w:p>
-      <w:pPr>
-        <w:jc w:val="center"/>
-        <w:rPr>
-          <w:rFonts w:ascii="Times New Roman" w:hAnsi="Times New Roman" w:cs="Times New Roman"/>
-          <w:sz w:val="28"/>
-          <w:szCs w:val="28"/>
-        </w:rPr>
-      </w:pPr>
-    </w:p>
-    <w:p>
-      <w:pPr>
-        <w:jc w:val="center"/>
-        <w:rPr>
-          <w:rFonts w:ascii="Times New Roman" w:hAnsi="Times New Roman" w:cs="Times New Roman"/>
-          <w:sz w:val="28"/>
-          <w:szCs w:val="28"/>
-        </w:rPr>
-      </w:pPr>
-    </w:p>
-    <w:p>
-      <w:pPr>
         <w:pStyle w:val="a3"/>
         <w:spacing w:after="0" w:line="360" w:lineRule="auto"/>
         <w:ind w:left="709"/>
@@ -766,6 +736,7 @@
           <w:sz w:val="28"/>
           <w:szCs w:val="28"/>
         </w:rPr>
+        <w:lastRenderedPageBreak/>
         <w:t>1</w:t>
       </w:r>
       <w:r>
@@ -846,21 +817,35 @@
         <w:ind w:firstLine="709"/>
         <w:jc w:val="both"/>
         <w:rPr>
-          <w:rFonts w:ascii="Times New Roman" w:hAnsi="Times New Roman" w:cs="Times New Roman"/>
-          <w:sz w:val="28"/>
-          <w:szCs w:val="28"/>
-        </w:rPr>
-      </w:pPr>
-      <w:r>
-        <w:rPr>
           <w:rFonts w:ascii="Times New Roman" w:eastAsia="Times New Roman" w:hAnsi="Times New Roman" w:cs="Times New Roman"/>
           <w:color w:val="2C2D2E"/>
           <w:sz w:val="28"/>
           <w:szCs w:val="28"/>
           <w:lang w:eastAsia="ru-RU"/>
         </w:rPr>
+      </w:pPr>
+      <w:r>
+        <w:rPr>
+          <w:rFonts w:ascii="Times New Roman" w:eastAsia="Times New Roman" w:hAnsi="Times New Roman" w:cs="Times New Roman"/>
+          <w:color w:val="2C2D2E"/>
+          <w:sz w:val="28"/>
+          <w:szCs w:val="28"/>
+          <w:lang w:eastAsia="ru-RU"/>
+        </w:rPr>
         <w:t>Проход на территорию университета с пропускной системой распознавания лиц. С момента попадания на контрольно-пропускной пункт до момента покидания контрольно-пропускного пункта. Не рассматривать ветви ситуации, при которых необходимо пользоваться бесконтактной картой или предъявлять бумажный документ.</w:t>
       </w:r>
+    </w:p>
+    <w:p>
+      <w:pPr>
+        <w:spacing w:after="0" w:line="360" w:lineRule="auto"/>
+        <w:ind w:firstLine="709"/>
+        <w:jc w:val="both"/>
+        <w:rPr>
+          <w:rFonts w:ascii="Times New Roman" w:hAnsi="Times New Roman" w:cs="Times New Roman"/>
+          <w:sz w:val="28"/>
+          <w:szCs w:val="28"/>
+        </w:rPr>
+      </w:pPr>
     </w:p>
     <w:p>
       <w:pPr>
@@ -1677,10 +1662,10 @@
             <v:path o:extrusionok="f" gradientshapeok="t" o:connecttype="rect"/>
             <o:lock v:ext="edit" aspectratio="t"/>
           </v:shapetype>
-          <v:shape id="_x0000_i1055" type="#_x0000_t75" style="width:378pt;height:643.8pt" o:ole="">
+          <v:shape id="_x0000_i1025" type="#_x0000_t75" style="width:377.55pt;height:643.6pt" o:ole="">
             <v:imagedata r:id="rId5" o:title=""/>
           </v:shape>
-          <o:OLEObject Type="Embed" ProgID="Visio.Drawing.15" ShapeID="_x0000_i1055" DrawAspect="Content" ObjectID="_1811168065" r:id="rId6"/>
+          <o:OLEObject Type="Embed" ProgID="Visio.Drawing.15" ShapeID="_x0000_i1025" DrawAspect="Content" ObjectID="_1811343116" r:id="rId6"/>
         </w:object>
       </w:r>
     </w:p>
@@ -1838,10 +1823,10 @@
       </w:pPr>
       <w:r>
         <w:object w:dxaOrig="7596" w:dyaOrig="18565">
-          <v:shape id="_x0000_i1067" type="#_x0000_t75" style="width:297.6pt;height:672pt" o:ole="">
+          <v:shape id="_x0000_i1026" type="#_x0000_t75" style="width:298pt;height:671.8pt" o:ole="">
             <v:imagedata r:id="rId7" o:title=""/>
           </v:shape>
-          <o:OLEObject Type="Embed" ProgID="Visio.Drawing.15" ShapeID="_x0000_i1067" DrawAspect="Content" ObjectID="_1811168066" r:id="rId8"/>
+          <o:OLEObject Type="Embed" ProgID="Visio.Drawing.15" ShapeID="_x0000_i1026" DrawAspect="Content" ObjectID="_1811343117" r:id="rId8"/>
         </w:object>
       </w:r>
     </w:p>
@@ -2261,7 +2246,6 @@
         </w:rPr>
         <w:t>е5</w:t>
       </w:r>
-      <w:proofErr w:type="gramStart"/>
       <w:r>
         <w:rPr>
           <w:rFonts w:ascii="Times New Roman" w:hAnsi="Times New Roman" w:cs="Times New Roman"/>
@@ -2285,17 +2269,7 @@
           <w:sz w:val="28"/>
           <w:szCs w:val="28"/>
         </w:rPr>
-        <w:t>Дождаться</w:t>
-      </w:r>
-      <w:proofErr w:type="gramEnd"/>
-      <w:r>
-        <w:rPr>
-          <w:rFonts w:ascii="Times New Roman" w:hAnsi="Times New Roman" w:cs="Times New Roman"/>
-          <w:color w:val="000000"/>
-          <w:sz w:val="28"/>
-          <w:szCs w:val="28"/>
-        </w:rPr>
-        <w:t xml:space="preserve"> подтверждения личности охраной</w:t>
+        <w:t>Дождаться подтверждения личности охраной</w:t>
       </w:r>
     </w:p>
     <w:p>
@@ -2589,15 +2563,7 @@
           <w:sz w:val="28"/>
           <w:szCs w:val="28"/>
         </w:rPr>
-        <w:t>р</w:t>
-      </w:r>
-      <w:r>
-        <w:rPr>
-          <w:rFonts w:ascii="Times New Roman" w:hAnsi="Times New Roman" w:cs="Times New Roman"/>
-          <w:sz w:val="28"/>
-          <w:szCs w:val="28"/>
-        </w:rPr>
-        <w:t>5</w:t>
+        <w:t>р5</w:t>
       </w:r>
       <w:r>
         <w:rPr>
@@ -2617,33 +2583,38 @@
           <w:sz w:val="28"/>
           <w:szCs w:val="28"/>
         </w:rPr>
-        <w:t xml:space="preserve">проверка документов прошла </w:t>
-      </w:r>
-      <w:r>
-        <w:rPr>
-          <w:rFonts w:ascii="Times New Roman" w:hAnsi="Times New Roman" w:cs="Times New Roman"/>
-          <w:color w:val="000000"/>
-          <w:sz w:val="28"/>
-          <w:szCs w:val="28"/>
-        </w:rPr>
-        <w:t>успешно</w:t>
-      </w:r>
+        <w:t>проверка документов прошла успешно</w:t>
+      </w:r>
+    </w:p>
+    <w:p>
+      <w:pPr>
+        <w:spacing w:after="0" w:line="360" w:lineRule="auto"/>
+        <w:ind w:firstLine="708"/>
+        <w:jc w:val="both"/>
+        <w:rPr>
+          <w:rFonts w:ascii="Times New Roman" w:hAnsi="Times New Roman" w:cs="Times New Roman"/>
+          <w:b/>
+          <w:bCs/>
+          <w:sz w:val="28"/>
+          <w:szCs w:val="28"/>
+        </w:rPr>
+      </w:pPr>
+    </w:p>
+    <w:p>
+      <w:pPr>
+        <w:spacing w:after="0" w:line="360" w:lineRule="auto"/>
+        <w:ind w:firstLine="708"/>
+        <w:jc w:val="both"/>
+        <w:rPr>
+          <w:rFonts w:ascii="Times New Roman" w:hAnsi="Times New Roman" w:cs="Times New Roman"/>
+          <w:b/>
+          <w:bCs/>
+          <w:sz w:val="28"/>
+          <w:szCs w:val="28"/>
+        </w:rPr>
+      </w:pPr>
       <w:bookmarkStart w:id="2" w:name="_GoBack"/>
       <w:bookmarkEnd w:id="2"/>
-    </w:p>
-    <w:p>
-      <w:pPr>
-        <w:spacing w:after="0" w:line="360" w:lineRule="auto"/>
-        <w:ind w:firstLine="708"/>
-        <w:jc w:val="both"/>
-        <w:rPr>
-          <w:rFonts w:ascii="Times New Roman" w:hAnsi="Times New Roman" w:cs="Times New Roman"/>
-          <w:b/>
-          <w:bCs/>
-          <w:sz w:val="28"/>
-          <w:szCs w:val="28"/>
-        </w:rPr>
-      </w:pPr>
       <w:r>
         <w:rPr>
           <w:rFonts w:ascii="Times New Roman" w:hAnsi="Times New Roman" w:cs="Times New Roman"/>
@@ -2868,7 +2839,7 @@
 </file>
 
 <file path=word/styles.xml><?xml version="1.0" encoding="utf-8"?>
-<w:styles xmlns:mc="http://schemas.openxmlformats.org/markup-compatibility/2006" xmlns:r="http://schemas.openxmlformats.org/officeDocument/2006/relationships" xmlns:w="http://schemas.openxmlformats.org/wordprocessingml/2006/main" xmlns:w14="http://schemas.microsoft.com/office/word/2010/wordml" xmlns:w15="http://schemas.microsoft.com/office/word/2012/wordml" xmlns:w16cid="http://schemas.microsoft.com/office/word/2016/wordml/cid" xmlns:w16se="http://schemas.microsoft.com/office/word/2015/wordml/symex" mc:Ignorable="w14 w15 w16se w16cid">
+<w:styles xmlns:mc="http://schemas.openxmlformats.org/markup-compatibility/2006" xmlns:r="http://schemas.openxmlformats.org/officeDocument/2006/relationships" xmlns:w="http://schemas.openxmlformats.org/wordprocessingml/2006/main" xmlns:w14="http://schemas.microsoft.com/office/word/2010/wordml" xmlns:w15="http://schemas.microsoft.com/office/word/2012/wordml" xmlns:w16se="http://schemas.microsoft.com/office/word/2015/wordml/symex" mc:Ignorable="w14 w15 w16se">
   <w:docDefaults>
     <w:rPrDefault>
       <w:rPr>
@@ -2884,7 +2855,7 @@
       </w:pPr>
     </w:pPrDefault>
   </w:docDefaults>
-  <w:latentStyles w:defLockedState="0" w:defUIPriority="99" w:defSemiHidden="0" w:defUnhideWhenUsed="0" w:defQFormat="0" w:count="375">
+  <w:latentStyles w:defLockedState="0" w:defUIPriority="99" w:defSemiHidden="0" w:defUnhideWhenUsed="0" w:defQFormat="0" w:count="371">
     <w:lsdException w:name="Normal" w:uiPriority="0" w:qFormat="1"/>
     <w:lsdException w:name="heading 1" w:uiPriority="9" w:qFormat="1"/>
     <w:lsdException w:name="heading 2" w:semiHidden="1" w:uiPriority="9" w:unhideWhenUsed="1" w:qFormat="1"/>
@@ -3256,10 +3227,6 @@
     <w:lsdException w:name="List Table 5 Dark Accent 6" w:uiPriority="50"/>
     <w:lsdException w:name="List Table 6 Colorful Accent 6" w:uiPriority="51"/>
     <w:lsdException w:name="List Table 7 Colorful Accent 6" w:uiPriority="52"/>
-    <w:lsdException w:name="Mention" w:semiHidden="1" w:unhideWhenUsed="1"/>
-    <w:lsdException w:name="Smart Hyperlink" w:semiHidden="1" w:unhideWhenUsed="1"/>
-    <w:lsdException w:name="Hashtag" w:semiHidden="1" w:unhideWhenUsed="1"/>
-    <w:lsdException w:name="Unresolved Mention" w:semiHidden="1" w:unhideWhenUsed="1"/>
   </w:latentStyles>
   <w:style w:type="paragraph" w:default="1" w:styleId="a">
     <w:name w:val="Normal"/>
